--- a/C/C projects.docx
+++ b/C/C projects.docx
@@ -72,7 +72,10 @@
     </w:p>
     <w:p>
       <w:r>
-        <w:t>9. Tic Tac Toe Game</w:t>
+        <w:t>9. Tic Tac Toe Gam</w:t>
+      </w:r>
+      <w:r>
+        <w:t>e</w:t>
       </w:r>
     </w:p>
     <w:p>
